--- a/doc/2014/Spécifications/BackOffice-WebServicesPost.docx
+++ b/doc/2014/Spécifications/BackOffice-WebServicesPost.docx
@@ -4425,32 +4425,54 @@
       <w:pPr>
         <w:pStyle w:val="Titre1"/>
       </w:pPr>
-      <w:r>
-        <w:t>Validation des éléments</w:t>
-      </w:r>
-    </w:p>
-    <w:p>
-      <w:r>
-        <w:t>Les éléments publiés par les contributeurs seront dans un premier temps à l’état de brouillon.</w:t>
-      </w:r>
-    </w:p>
-    <w:p>
-      <w:r>
-        <w:t xml:space="preserve">L’action d’un administrateur sera nécessaire pour valider l’entrée </w:t>
-      </w:r>
-      <w:r>
-        <w:t>du contributeur.</w:t>
-      </w:r>
-      <w:r>
-        <w:t xml:space="preserve"> </w:t>
-      </w:r>
     </w:p>
     <w:p>
       <w:pPr>
         <w:pStyle w:val="Titre1"/>
       </w:pPr>
+    </w:p>
+    <w:p>
+      <w:pPr>
+        <w:pStyle w:val="Titre1"/>
+      </w:pPr>
       <w:r>
         <w:lastRenderedPageBreak/>
+        <w:t>Validation des éléments</w:t>
+      </w:r>
+    </w:p>
+    <w:p>
+      <w:r>
+        <w:t xml:space="preserve">Les éléments </w:t>
+      </w:r>
+      <w:r>
+        <w:t>envoyés</w:t>
+      </w:r>
+      <w:r>
+        <w:t xml:space="preserve"> par les contributeurs seront dans un premier temps à l’état de brouillon.</w:t>
+      </w:r>
+    </w:p>
+    <w:p>
+      <w:r>
+        <w:t xml:space="preserve">L’action d’un administrateur sera nécessaire pour valider l’entrée </w:t>
+      </w:r>
+      <w:r>
+        <w:t>du contributeur</w:t>
+      </w:r>
+      <w:r>
+        <w:t xml:space="preserve"> et la passer dans l’état « public »</w:t>
+      </w:r>
+      <w:r>
+        <w:t>.</w:t>
+      </w:r>
+      <w:r>
+        <w:t xml:space="preserve"> </w:t>
+      </w:r>
+    </w:p>
+    <w:p>
+      <w:pPr>
+        <w:pStyle w:val="Titre1"/>
+      </w:pPr>
+      <w:r>
         <w:t>Méthodes de contribution</w:t>
       </w:r>
       <w:r>
@@ -4523,7 +4545,13 @@
         <w:t>est</w:t>
       </w:r>
       <w:r>
-        <w:t xml:space="preserve"> valide, les données du média sont complètes et l’ID de la scène (si fourni) est valide.</w:t>
+        <w:t xml:space="preserve"> valide, les données du média sont complètes et l’</w:t>
+      </w:r>
+      <w:r>
+        <w:t>ID de la scène (si fourni) correspond à une scène existante</w:t>
+      </w:r>
+      <w:r>
+        <w:t>.</w:t>
       </w:r>
     </w:p>
     <w:p>
@@ -4580,8 +4608,9 @@
           <w:lang w:val="en-US"/>
         </w:rPr>
         <w:br/>
-        <w:t xml:space="preserve">    &lt;media id="255"/&gt;</w:t>
-      </w:r>
+        <w:t xml:space="preserve">    &lt;message value=’Media </w:t>
+      </w:r>
+      <w:proofErr w:type="spellStart"/>
       <w:r>
         <w:rPr>
           <w:rFonts w:ascii="Consolas" w:hAnsi="Consolas" w:cs="Consolas"/>
@@ -4590,6 +4619,60 @@
           <w:szCs w:val="18"/>
           <w:lang w:val="en-US"/>
         </w:rPr>
+        <w:t>enregistre</w:t>
+      </w:r>
+      <w:proofErr w:type="spellEnd"/>
+      <w:r>
+        <w:rPr>
+          <w:rFonts w:ascii="Consolas" w:hAnsi="Consolas" w:cs="Consolas"/>
+          <w:color w:val="333333"/>
+          <w:sz w:val="18"/>
+          <w:szCs w:val="18"/>
+          <w:lang w:val="en-US"/>
+        </w:rPr>
+        <w:t xml:space="preserve"> avec </w:t>
+      </w:r>
+      <w:proofErr w:type="spellStart"/>
+      <w:r>
+        <w:rPr>
+          <w:rFonts w:ascii="Consolas" w:hAnsi="Consolas" w:cs="Consolas"/>
+          <w:color w:val="333333"/>
+          <w:sz w:val="18"/>
+          <w:szCs w:val="18"/>
+          <w:lang w:val="en-US"/>
+        </w:rPr>
+        <w:t>succes</w:t>
+      </w:r>
+      <w:proofErr w:type="spellEnd"/>
+      <w:r>
+        <w:rPr>
+          <w:rFonts w:ascii="Consolas" w:hAnsi="Consolas" w:cs="Consolas"/>
+          <w:color w:val="333333"/>
+          <w:sz w:val="18"/>
+          <w:szCs w:val="18"/>
+          <w:lang w:val="en-US"/>
+        </w:rPr>
+        <w:t>’ /&gt;</w:t>
+      </w:r>
+      <w:r>
+        <w:rPr>
+          <w:rFonts w:ascii="Consolas" w:hAnsi="Consolas" w:cs="Consolas"/>
+          <w:color w:val="333333"/>
+          <w:sz w:val="18"/>
+          <w:szCs w:val="18"/>
+          <w:lang w:val="en-US"/>
+        </w:rPr>
+        <w:br/>
+        <w:t xml:space="preserve">    &lt;media id="255"/&gt;</w:t>
+      </w:r>
+      <w:r>
+        <w:rPr>
+          <w:rFonts w:ascii="Consolas" w:hAnsi="Consolas" w:cs="Consolas"/>
+          <w:color w:val="333333"/>
+          <w:sz w:val="18"/>
+          <w:szCs w:val="18"/>
+          <w:lang w:val="en-US"/>
+        </w:rPr>
         <w:br/>
         <w:t>&lt;/result&gt;</w:t>
       </w:r>
@@ -4599,13 +4682,497 @@
         <w:rPr>
           <w:lang w:val="en-US"/>
         </w:rPr>
+      </w:pPr>
+    </w:p>
+    <w:p>
+      <w:pPr>
+        <w:pStyle w:val="Titre3"/>
+      </w:pPr>
+      <w:r>
+        <w:t>Cas Limites</w:t>
+      </w:r>
+    </w:p>
+    <w:p>
+      <w:r>
+        <w:t>Dans le cas d’une erreur connue, le message de la réponse de la méthode sera adapté.</w:t>
+      </w:r>
+      <w:r>
+        <w:br/>
+        <w:t>On aura par exemple un retour du type :</w:t>
+      </w:r>
+    </w:p>
+    <w:p>
+      <w:r>
+        <w:t>Si le média est incomplet :</w:t>
+      </w:r>
+    </w:p>
+    <w:p>
+      <w:pPr>
+        <w:pStyle w:val="PrformatHTML"/>
+        <w:pBdr>
+          <w:top w:val="single" w:sz="6" w:space="4" w:color="DDDDDD"/>
+          <w:left w:val="single" w:sz="6" w:space="7" w:color="DDDDDD"/>
+          <w:bottom w:val="single" w:sz="6" w:space="4" w:color="DDDDDD"/>
+          <w:right w:val="single" w:sz="6" w:space="7" w:color="DDDDDD"/>
+        </w:pBdr>
+        <w:shd w:val="clear" w:color="auto" w:fill="F8F8F8"/>
+        <w:spacing w:before="204" w:after="204" w:line="258" w:lineRule="atLeast"/>
+        <w:rPr>
+          <w:rFonts w:ascii="Consolas" w:hAnsi="Consolas" w:cs="Consolas"/>
+          <w:color w:val="333333"/>
+          <w:sz w:val="18"/>
+          <w:szCs w:val="18"/>
+          <w:lang w:val="en-US"/>
+        </w:rPr>
+      </w:pPr>
+      <w:r>
+        <w:rPr>
+          <w:rFonts w:ascii="Consolas" w:hAnsi="Consolas" w:cs="Consolas"/>
+          <w:color w:val="333333"/>
+          <w:sz w:val="18"/>
+          <w:szCs w:val="18"/>
+          <w:lang w:val="en-US"/>
+        </w:rPr>
+        <w:t>&lt;result&gt;</w:t>
+      </w:r>
+      <w:r>
+        <w:rPr>
+          <w:rFonts w:ascii="Consolas" w:hAnsi="Consolas" w:cs="Consolas"/>
+          <w:color w:val="333333"/>
+          <w:sz w:val="18"/>
+          <w:szCs w:val="18"/>
+          <w:lang w:val="en-US"/>
+        </w:rPr>
+        <w:br/>
+        <w:t xml:space="preserve">    &lt;success value=’false’ /&gt;</w:t>
+      </w:r>
+      <w:r>
+        <w:rPr>
+          <w:rFonts w:ascii="Consolas" w:hAnsi="Consolas" w:cs="Consolas"/>
+          <w:color w:val="333333"/>
+          <w:sz w:val="18"/>
+          <w:szCs w:val="18"/>
+          <w:lang w:val="en-US"/>
+        </w:rPr>
+        <w:br/>
+        <w:t xml:space="preserve">    &lt;message value=’</w:t>
+      </w:r>
+      <w:r>
+        <w:rPr>
+          <w:rFonts w:ascii="Consolas" w:hAnsi="Consolas" w:cs="Consolas"/>
+          <w:color w:val="333333"/>
+          <w:sz w:val="18"/>
+          <w:szCs w:val="18"/>
+          <w:lang w:val="en-US"/>
+        </w:rPr>
+        <w:t xml:space="preserve">Error: Le Media ne </w:t>
+      </w:r>
+      <w:proofErr w:type="spellStart"/>
+      <w:r>
+        <w:rPr>
+          <w:rFonts w:ascii="Consolas" w:hAnsi="Consolas" w:cs="Consolas"/>
+          <w:color w:val="333333"/>
+          <w:sz w:val="18"/>
+          <w:szCs w:val="18"/>
+          <w:lang w:val="en-US"/>
+        </w:rPr>
+        <w:t>contient</w:t>
+      </w:r>
+      <w:proofErr w:type="spellEnd"/>
+      <w:r>
+        <w:rPr>
+          <w:rFonts w:ascii="Consolas" w:hAnsi="Consolas" w:cs="Consolas"/>
+          <w:color w:val="333333"/>
+          <w:sz w:val="18"/>
+          <w:szCs w:val="18"/>
+          <w:lang w:val="en-US"/>
+        </w:rPr>
+        <w:t xml:space="preserve"> </w:t>
+      </w:r>
+      <w:proofErr w:type="spellStart"/>
+      <w:r>
+        <w:rPr>
+          <w:rFonts w:ascii="Consolas" w:hAnsi="Consolas" w:cs="Consolas"/>
+          <w:color w:val="333333"/>
+          <w:sz w:val="18"/>
+          <w:szCs w:val="18"/>
+          <w:lang w:val="en-US"/>
+        </w:rPr>
+        <w:t>aucune</w:t>
+      </w:r>
+      <w:proofErr w:type="spellEnd"/>
+      <w:r>
+        <w:rPr>
+          <w:rFonts w:ascii="Consolas" w:hAnsi="Consolas" w:cs="Consolas"/>
+          <w:color w:val="333333"/>
+          <w:sz w:val="18"/>
+          <w:szCs w:val="18"/>
+          <w:lang w:val="en-US"/>
+        </w:rPr>
+        <w:t xml:space="preserve"> data</w:t>
+      </w:r>
+      <w:r>
+        <w:rPr>
+          <w:rFonts w:ascii="Consolas" w:hAnsi="Consolas" w:cs="Consolas"/>
+          <w:color w:val="333333"/>
+          <w:sz w:val="18"/>
+          <w:szCs w:val="18"/>
+          <w:lang w:val="en-US"/>
+        </w:rPr>
+        <w:t>’ /&gt;</w:t>
+      </w:r>
+      <w:r>
+        <w:rPr>
+          <w:rFonts w:ascii="Consolas" w:hAnsi="Consolas" w:cs="Consolas"/>
+          <w:color w:val="333333"/>
+          <w:sz w:val="18"/>
+          <w:szCs w:val="18"/>
+          <w:lang w:val="en-US"/>
+        </w:rPr>
+        <w:br/>
+        <w:t xml:space="preserve">    &lt;media id="</w:t>
+      </w:r>
+      <w:r>
+        <w:rPr>
+          <w:rFonts w:ascii="Consolas" w:hAnsi="Consolas" w:cs="Consolas"/>
+          <w:color w:val="333333"/>
+          <w:sz w:val="18"/>
+          <w:szCs w:val="18"/>
+          <w:lang w:val="en-US"/>
+        </w:rPr>
+        <w:t>null</w:t>
+      </w:r>
+      <w:r>
+        <w:rPr>
+          <w:rFonts w:ascii="Consolas" w:hAnsi="Consolas" w:cs="Consolas"/>
+          <w:color w:val="333333"/>
+          <w:sz w:val="18"/>
+          <w:szCs w:val="18"/>
+          <w:lang w:val="en-US"/>
+        </w:rPr>
+        <w:t>"/&gt;</w:t>
+      </w:r>
+      <w:r>
+        <w:rPr>
+          <w:rFonts w:ascii="Consolas" w:hAnsi="Consolas" w:cs="Consolas"/>
+          <w:color w:val="333333"/>
+          <w:sz w:val="18"/>
+          <w:szCs w:val="18"/>
+          <w:lang w:val="en-US"/>
+        </w:rPr>
+        <w:br/>
+        <w:t>&lt;/result&gt;</w:t>
+      </w:r>
+    </w:p>
+    <w:p>
+      <w:pPr>
+        <w:rPr>
+          <w:lang w:val="en-US"/>
+        </w:rPr>
+      </w:pPr>
+    </w:p>
+    <w:p>
+      <w:r>
+        <w:t>Si l’</w:t>
+      </w:r>
+      <w:proofErr w:type="spellStart"/>
+      <w:r>
+        <w:t>access</w:t>
+      </w:r>
+      <w:proofErr w:type="spellEnd"/>
+      <w:r>
+        <w:t xml:space="preserve"> </w:t>
+      </w:r>
+      <w:proofErr w:type="spellStart"/>
+      <w:r>
+        <w:t>token</w:t>
+      </w:r>
+      <w:proofErr w:type="spellEnd"/>
+      <w:r>
+        <w:t xml:space="preserve"> est invalide.</w:t>
+      </w:r>
+    </w:p>
+    <w:p>
+      <w:pPr>
+        <w:pStyle w:val="PrformatHTML"/>
+        <w:pBdr>
+          <w:top w:val="single" w:sz="6" w:space="4" w:color="DDDDDD"/>
+          <w:left w:val="single" w:sz="6" w:space="7" w:color="DDDDDD"/>
+          <w:bottom w:val="single" w:sz="6" w:space="4" w:color="DDDDDD"/>
+          <w:right w:val="single" w:sz="6" w:space="7" w:color="DDDDDD"/>
+        </w:pBdr>
+        <w:shd w:val="clear" w:color="auto" w:fill="F8F8F8"/>
+        <w:spacing w:before="204" w:after="204" w:line="258" w:lineRule="atLeast"/>
+        <w:rPr>
+          <w:rFonts w:ascii="Consolas" w:hAnsi="Consolas" w:cs="Consolas"/>
+          <w:color w:val="333333"/>
+          <w:sz w:val="18"/>
+          <w:szCs w:val="18"/>
+          <w:lang w:val="en-US"/>
+        </w:rPr>
+      </w:pPr>
+      <w:r>
+        <w:rPr>
+          <w:rFonts w:ascii="Consolas" w:hAnsi="Consolas" w:cs="Consolas"/>
+          <w:color w:val="333333"/>
+          <w:sz w:val="18"/>
+          <w:szCs w:val="18"/>
+          <w:lang w:val="en-US"/>
+        </w:rPr>
+        <w:t>&lt;result&gt;</w:t>
+      </w:r>
+      <w:r>
+        <w:rPr>
+          <w:rFonts w:ascii="Consolas" w:hAnsi="Consolas" w:cs="Consolas"/>
+          <w:color w:val="333333"/>
+          <w:sz w:val="18"/>
+          <w:szCs w:val="18"/>
+          <w:lang w:val="en-US"/>
+        </w:rPr>
+        <w:br/>
+        <w:t xml:space="preserve">    &lt;success value=’false’ /&gt;</w:t>
+      </w:r>
+      <w:r>
+        <w:rPr>
+          <w:rFonts w:ascii="Consolas" w:hAnsi="Consolas" w:cs="Consolas"/>
+          <w:color w:val="333333"/>
+          <w:sz w:val="18"/>
+          <w:szCs w:val="18"/>
+          <w:lang w:val="en-US"/>
+        </w:rPr>
+        <w:br/>
+        <w:t xml:space="preserve">    &lt;message value=’</w:t>
+      </w:r>
+      <w:r>
+        <w:rPr>
+          <w:rFonts w:ascii="Consolas" w:hAnsi="Consolas" w:cs="Consolas"/>
+          <w:color w:val="333333"/>
+          <w:sz w:val="18"/>
+          <w:szCs w:val="18"/>
+          <w:lang w:val="en-US"/>
+        </w:rPr>
+        <w:t>Error: Invalid Token</w:t>
+      </w:r>
+      <w:r>
+        <w:rPr>
+          <w:rFonts w:ascii="Consolas" w:hAnsi="Consolas" w:cs="Consolas"/>
+          <w:color w:val="333333"/>
+          <w:sz w:val="18"/>
+          <w:szCs w:val="18"/>
+          <w:lang w:val="en-US"/>
+        </w:rPr>
+        <w:t>’ /&gt;</w:t>
+      </w:r>
+      <w:r>
+        <w:rPr>
+          <w:rFonts w:ascii="Consolas" w:hAnsi="Consolas" w:cs="Consolas"/>
+          <w:color w:val="333333"/>
+          <w:sz w:val="18"/>
+          <w:szCs w:val="18"/>
+          <w:lang w:val="en-US"/>
+        </w:rPr>
+        <w:br/>
+        <w:t xml:space="preserve">    &lt;media id="</w:t>
+      </w:r>
+      <w:r>
+        <w:rPr>
+          <w:rFonts w:ascii="Consolas" w:hAnsi="Consolas" w:cs="Consolas"/>
+          <w:color w:val="333333"/>
+          <w:sz w:val="18"/>
+          <w:szCs w:val="18"/>
+          <w:lang w:val="en-US"/>
+        </w:rPr>
+        <w:t>null</w:t>
+      </w:r>
+      <w:r>
+        <w:rPr>
+          <w:rFonts w:ascii="Consolas" w:hAnsi="Consolas" w:cs="Consolas"/>
+          <w:color w:val="333333"/>
+          <w:sz w:val="18"/>
+          <w:szCs w:val="18"/>
+          <w:lang w:val="en-US"/>
+        </w:rPr>
+        <w:t>"/&gt;</w:t>
+      </w:r>
+      <w:r>
+        <w:rPr>
+          <w:rFonts w:ascii="Consolas" w:hAnsi="Consolas" w:cs="Consolas"/>
+          <w:color w:val="333333"/>
+          <w:sz w:val="18"/>
+          <w:szCs w:val="18"/>
+          <w:lang w:val="en-US"/>
+        </w:rPr>
+        <w:br/>
+        <w:t>&lt;/result&gt;</w:t>
+      </w:r>
+    </w:p>
+    <w:p>
+      <w:pPr>
+        <w:rPr>
+          <w:lang w:val="en-US"/>
+        </w:rPr>
+      </w:pPr>
+    </w:p>
+    <w:p>
+      <w:r>
+        <w:lastRenderedPageBreak/>
+        <w:t xml:space="preserve">Si la scène parente précisée </w:t>
+      </w:r>
+      <w:r>
+        <w:t>n’existe pas :</w:t>
+      </w:r>
+    </w:p>
+    <w:p>
+      <w:pPr>
+        <w:pStyle w:val="PrformatHTML"/>
+        <w:pBdr>
+          <w:top w:val="single" w:sz="6" w:space="4" w:color="DDDDDD"/>
+          <w:left w:val="single" w:sz="6" w:space="7" w:color="DDDDDD"/>
+          <w:bottom w:val="single" w:sz="6" w:space="4" w:color="DDDDDD"/>
+          <w:right w:val="single" w:sz="6" w:space="7" w:color="DDDDDD"/>
+        </w:pBdr>
+        <w:shd w:val="clear" w:color="auto" w:fill="F8F8F8"/>
+        <w:spacing w:before="204" w:after="204" w:line="258" w:lineRule="atLeast"/>
+        <w:rPr>
+          <w:rFonts w:ascii="Consolas" w:hAnsi="Consolas" w:cs="Consolas"/>
+          <w:color w:val="333333"/>
+          <w:sz w:val="18"/>
+          <w:szCs w:val="18"/>
+          <w:lang w:val="en-US"/>
+        </w:rPr>
+      </w:pPr>
+      <w:r>
+        <w:rPr>
+          <w:rFonts w:ascii="Consolas" w:hAnsi="Consolas" w:cs="Consolas"/>
+          <w:color w:val="333333"/>
+          <w:sz w:val="18"/>
+          <w:szCs w:val="18"/>
+          <w:lang w:val="en-US"/>
+        </w:rPr>
+        <w:t>&lt;result&gt;</w:t>
+      </w:r>
+      <w:r>
+        <w:rPr>
+          <w:rFonts w:ascii="Consolas" w:hAnsi="Consolas" w:cs="Consolas"/>
+          <w:color w:val="333333"/>
+          <w:sz w:val="18"/>
+          <w:szCs w:val="18"/>
+          <w:lang w:val="en-US"/>
+        </w:rPr>
+        <w:br/>
+        <w:t xml:space="preserve">    &lt;success value=’false’ /&gt;</w:t>
+      </w:r>
+      <w:r>
+        <w:rPr>
+          <w:rFonts w:ascii="Consolas" w:hAnsi="Consolas" w:cs="Consolas"/>
+          <w:color w:val="333333"/>
+          <w:sz w:val="18"/>
+          <w:szCs w:val="18"/>
+          <w:lang w:val="en-US"/>
+        </w:rPr>
+        <w:br/>
+        <w:t xml:space="preserve">    &lt;message value=’</w:t>
+      </w:r>
+      <w:r>
+        <w:rPr>
+          <w:rFonts w:ascii="Consolas" w:hAnsi="Consolas" w:cs="Consolas"/>
+          <w:color w:val="333333"/>
+          <w:sz w:val="18"/>
+          <w:szCs w:val="18"/>
+          <w:lang w:val="en-US"/>
+        </w:rPr>
+        <w:t xml:space="preserve">Error: Scene </w:t>
+      </w:r>
+      <w:proofErr w:type="spellStart"/>
+      <w:r>
+        <w:rPr>
+          <w:rFonts w:ascii="Consolas" w:hAnsi="Consolas" w:cs="Consolas"/>
+          <w:color w:val="333333"/>
+          <w:sz w:val="18"/>
+          <w:szCs w:val="18"/>
+          <w:lang w:val="en-US"/>
+        </w:rPr>
+        <w:t>inconnue</w:t>
+      </w:r>
+      <w:proofErr w:type="spellEnd"/>
+      <w:r>
+        <w:rPr>
+          <w:rFonts w:ascii="Consolas" w:hAnsi="Consolas" w:cs="Consolas"/>
+          <w:color w:val="333333"/>
+          <w:sz w:val="18"/>
+          <w:szCs w:val="18"/>
+          <w:lang w:val="en-US"/>
+        </w:rPr>
+        <w:t xml:space="preserve"> ‘</w:t>
+      </w:r>
+      <w:r>
+        <w:rPr>
+          <w:rFonts w:ascii="Consolas" w:hAnsi="Consolas" w:cs="Consolas"/>
+          <w:color w:val="333333"/>
+          <w:sz w:val="18"/>
+          <w:szCs w:val="18"/>
+          <w:lang w:val="en-US"/>
+        </w:rPr>
+        <w:t>/&gt;</w:t>
+      </w:r>
+      <w:r>
+        <w:rPr>
+          <w:rFonts w:ascii="Consolas" w:hAnsi="Consolas" w:cs="Consolas"/>
+          <w:color w:val="333333"/>
+          <w:sz w:val="18"/>
+          <w:szCs w:val="18"/>
+          <w:lang w:val="en-US"/>
+        </w:rPr>
+        <w:br/>
+        <w:t xml:space="preserve">    &lt;media id="</w:t>
+      </w:r>
+      <w:r>
+        <w:rPr>
+          <w:rFonts w:ascii="Consolas" w:hAnsi="Consolas" w:cs="Consolas"/>
+          <w:color w:val="333333"/>
+          <w:sz w:val="18"/>
+          <w:szCs w:val="18"/>
+          <w:lang w:val="en-US"/>
+        </w:rPr>
+        <w:t>null</w:t>
+      </w:r>
+      <w:r>
+        <w:rPr>
+          <w:rFonts w:ascii="Consolas" w:hAnsi="Consolas" w:cs="Consolas"/>
+          <w:color w:val="333333"/>
+          <w:sz w:val="18"/>
+          <w:szCs w:val="18"/>
+          <w:lang w:val="en-US"/>
+        </w:rPr>
+        <w:t>"/&gt;</w:t>
+      </w:r>
+      <w:r>
+        <w:rPr>
+          <w:rFonts w:ascii="Consolas" w:hAnsi="Consolas" w:cs="Consolas"/>
+          <w:color w:val="333333"/>
+          <w:sz w:val="18"/>
+          <w:szCs w:val="18"/>
+          <w:lang w:val="en-US"/>
+        </w:rPr>
+        <w:br/>
+        <w:t>&lt;/result&gt;</w:t>
+      </w:r>
+    </w:p>
+    <w:p>
+      <w:pPr>
+        <w:pStyle w:val="Titre1"/>
+      </w:pPr>
+      <w:bookmarkStart w:id="1" w:name="_Toc387842273"/>
+    </w:p>
+    <w:p>
+      <w:pPr>
+        <w:pStyle w:val="Titre1"/>
       </w:pPr>
     </w:p>
     <w:p>
       <w:pPr>
         <w:pStyle w:val="Titre1"/>
       </w:pPr>
-      <w:bookmarkStart w:id="1" w:name="_Toc387842273"/>
       <w:r>
         <w:t>Description des services (WSDL)</w:t>
       </w:r>
@@ -4704,7 +5271,7 @@
         <w:rPr>
           <w:noProof/>
         </w:rPr>
-        <w:t>4</w:t>
+        <w:t>5</w:t>
       </w:r>
     </w:fldSimple>
     <w:r>
@@ -6680,7 +7247,7 @@
 </file>
 
 <file path=customXml/itemProps6.xml><?xml version="1.0" encoding="utf-8"?>
-<ds:datastoreItem xmlns:ds="http://schemas.openxmlformats.org/officeDocument/2006/customXml" ds:itemID="{6723B168-0C56-4A82-AE9D-A6CD4981580C}">
+<ds:datastoreItem xmlns:ds="http://schemas.openxmlformats.org/officeDocument/2006/customXml" ds:itemID="{09F335D6-E497-4E23-842E-C259EE9D39F2}">
   <ds:schemaRefs>
     <ds:schemaRef ds:uri="http://schemas.openxmlformats.org/officeDocument/2006/bibliography"/>
   </ds:schemaRefs>
